--- a/instructions.docx
+++ b/instructions.docx
@@ -34,7 +34,19 @@
         </w:numPr>
       </w:pPr>
       <w:r>
-        <w:t>Run dimension.py (#todo) to know the size of the Brillouin map</w:t>
+        <w:t xml:space="preserve">Run </w:t>
+      </w:r>
+      <w:r>
+        <w:t xml:space="preserve">section 1) of the </w:t>
+      </w:r>
+      <w:r>
+        <w:t xml:space="preserve"> main.ipynb jupyter-lab</w:t>
+      </w:r>
+      <w:r>
+        <w:t xml:space="preserve"> to remove outliers from the Brillouin map and get the map dimensions</w:t>
+      </w:r>
+      <w:r>
+        <w:t xml:space="preserve"> in pixels</w:t>
       </w:r>
       <w:r>
         <w:t>.</w:t>
